--- a/files/Modeles/إعلام مباشرة في العمل_6tl0pi0.docx
+++ b/files/Modeles/إعلام مباشرة في العمل_6tl0pi0.docx
@@ -553,11 +553,8 @@
           <w:rFonts w:ascii="Dubai" w:hAnsi="Dubai" w:cs="Dubai"/>
           <w:b/>
           <w:bCs/>
-          <w:i/>
-          <w:iCs/>
-          <w:sz w:val="28"/>
-          <w:szCs w:val="28"/>
-          <w:u w:val="single"/>
+          <w:sz w:val="36"/>
+          <w:szCs w:val="36"/>
           <w:rtl/>
         </w:rPr>
       </w:pPr>
@@ -566,26 +563,11 @@
           <w:rFonts w:ascii="Dubai" w:hAnsi="Dubai" w:cs="Dubai"/>
           <w:b/>
           <w:bCs/>
-          <w:sz w:val="28"/>
-          <w:szCs w:val="28"/>
-          <w:u w:val="single"/>
-          <w:rtl/>
-        </w:rPr>
-        <w:t xml:space="preserve">إعلام مباشرة في </w:t>
-      </w:r>
-      <w:r>
-        <w:rPr>
-          <w:rFonts w:ascii="Dubai" w:hAnsi="Dubai" w:cs="Dubai"/>
-          <w:b/>
-          <w:bCs/>
-          <w:i/>
-          <w:iCs/>
-          <w:sz w:val="28"/>
-          <w:szCs w:val="28"/>
-          <w:u w:val="single"/>
-          <w:rtl/>
-        </w:rPr>
-        <w:t>العمل</w:t>
+          <w:sz w:val="36"/>
+          <w:szCs w:val="36"/>
+          <w:rtl/>
+        </w:rPr>
+        <w:t>إعلام مباشرة في العمل</w:t>
       </w:r>
     </w:p>
     <w:p>
@@ -593,10 +575,21 @@
         <w:bidi/>
         <w:rPr>
           <w:rFonts w:ascii="Dubai" w:hAnsi="Dubai" w:cs="Dubai"/>
-          <w:rtl/>
           <w:lang w:val="en-US" w:bidi="ar-TN"/>
         </w:rPr>
       </w:pPr>
+    </w:p>
+    <w:p>
+      <w:pPr>
+        <w:bidi/>
+        <w:rPr>
+          <w:rFonts w:ascii="Dubai" w:hAnsi="Dubai" w:cs="Dubai"/>
+          <w:rtl/>
+          <w:lang w:val="en-US" w:bidi="ar-TN"/>
+        </w:rPr>
+      </w:pPr>
+      <w:bookmarkStart w:id="0" w:name="_GoBack"/>
+      <w:bookmarkEnd w:id="0"/>
       <w:r>
         <w:rPr>
           <w:rFonts w:ascii="Dubai" w:hAnsi="Dubai" w:cs="Dubai"/>
@@ -687,16 +680,7 @@
           <w:bCs/>
           <w:lang w:val="en-US" w:bidi="ar-TN"/>
         </w:rPr>
-        <w:t xml:space="preserve"> </w:t>
-      </w:r>
-      <w:r>
-        <w:rPr>
-          <w:rFonts w:ascii="Dubai" w:hAnsi="Dubai" w:cs="Dubai"/>
-          <w:b/>
-          <w:bCs/>
-          <w:lang w:val="en-US" w:bidi="ar-TN"/>
-        </w:rPr>
-        <w:t>{</w:t>
+        <w:t xml:space="preserve"> {</w:t>
       </w:r>
       <w:proofErr w:type="spellStart"/>
       <w:r>
@@ -716,25 +700,7 @@
           <w:bCs/>
           <w:lang w:val="en-US" w:bidi="ar-TN"/>
         </w:rPr>
-        <w:t>}</w:t>
-      </w:r>
-      <w:r>
-        <w:rPr>
-          <w:rFonts w:ascii="Dubai" w:hAnsi="Dubai" w:cs="Dubai"/>
-          <w:b/>
-          <w:bCs/>
-          <w:lang w:val="en-US" w:bidi="ar-TN"/>
-        </w:rPr>
-        <w:t xml:space="preserve"> </w:t>
-      </w:r>
-      <w:r>
-        <w:rPr>
-          <w:rFonts w:ascii="Dubai" w:hAnsi="Dubai" w:cs="Dubai"/>
-          <w:b/>
-          <w:bCs/>
-          <w:lang w:val="en-US" w:bidi="ar-TN"/>
-        </w:rPr>
-        <w:t>{</w:t>
+        <w:t>} {</w:t>
       </w:r>
       <w:proofErr w:type="spellStart"/>
       <w:r>
@@ -818,16 +784,7 @@
           <w:bCs/>
           <w:lang w:val="en-US" w:bidi="ar-TN"/>
         </w:rPr>
-        <w:t>}</w:t>
-      </w:r>
-      <w:r>
-        <w:rPr>
-          <w:rFonts w:ascii="Dubai" w:hAnsi="Dubai" w:cs="Dubai"/>
-          <w:b/>
-          <w:bCs/>
-          <w:lang w:val="en-US" w:bidi="ar-TN"/>
-        </w:rPr>
-        <w:t xml:space="preserve"> </w:t>
+        <w:t xml:space="preserve">} </w:t>
       </w:r>
     </w:p>
     <w:p>
@@ -980,16 +937,7 @@
           <w:bCs/>
           <w:lang w:val="en-US" w:bidi="ar-TN"/>
         </w:rPr>
-        <w:t xml:space="preserve"> </w:t>
-      </w:r>
-      <w:r>
-        <w:rPr>
-          <w:rFonts w:ascii="Dubai" w:hAnsi="Dubai" w:cs="Dubai"/>
-          <w:b/>
-          <w:bCs/>
-          <w:lang w:val="en-US" w:bidi="ar-TN"/>
-        </w:rPr>
-        <w:t>{</w:t>
+        <w:t xml:space="preserve"> {</w:t>
       </w:r>
       <w:proofErr w:type="spellStart"/>
       <w:r>
@@ -1051,25 +999,7 @@
           <w:bCs/>
           <w:lang w:val="en-US" w:bidi="ar-TN"/>
         </w:rPr>
-        <w:t xml:space="preserve"> </w:t>
-      </w:r>
-      <w:r>
-        <w:rPr>
-          <w:rFonts w:ascii="Dubai" w:hAnsi="Dubai" w:cs="Dubai"/>
-          <w:b/>
-          <w:bCs/>
-          <w:lang w:val="en-US" w:bidi="ar-TN"/>
-        </w:rPr>
-        <w:t>{num_tel1}</w:t>
-      </w:r>
-      <w:r>
-        <w:rPr>
-          <w:rFonts w:ascii="Dubai" w:hAnsi="Dubai" w:cs="Dubai"/>
-          <w:b/>
-          <w:bCs/>
-          <w:lang w:val="en-US" w:bidi="ar-TN"/>
-        </w:rPr>
-        <w:t xml:space="preserve"> </w:t>
+        <w:t xml:space="preserve"> {num_tel1} </w:t>
       </w:r>
     </w:p>
     <w:p>
@@ -1482,8 +1412,6 @@
           <w14:ligatures w14:val="none"/>
         </w:rPr>
       </w:pPr>
-      <w:bookmarkStart w:id="0" w:name="_GoBack"/>
-      <w:bookmarkEnd w:id="0"/>
       <w:r>
         <w:rPr>
           <w:rFonts w:ascii="Switzer" w:eastAsia="Times New Roman" w:hAnsi="Switzer" w:cs="Times New Roman"/>
@@ -3093,7 +3021,7 @@
 </file>
 
 <file path=customXml/itemProps1.xml><?xml version="1.0" encoding="utf-8"?>
-<ds:datastoreItem xmlns:ds="http://schemas.openxmlformats.org/officeDocument/2006/customXml" ds:itemID="{19A8DD8E-9FEE-4FC2-9B81-D78C479C3426}">
+<ds:datastoreItem xmlns:ds="http://schemas.openxmlformats.org/officeDocument/2006/customXml" ds:itemID="{10E7DB7A-7CA1-4177-AB3F-0C09F624789C}">
   <ds:schemaRefs>
     <ds:schemaRef ds:uri="http://schemas.openxmlformats.org/officeDocument/2006/bibliography"/>
   </ds:schemaRefs>
